--- a/Documentation/Proposal/Draft/proposal_ww.docx
+++ b/Documentation/Proposal/Draft/proposal_ww.docx
@@ -513,17 +513,16 @@
     <w:p>
       <w:pPr>
         <w:rPr>
+          <w:sz w:val="32"/>
+          <w:szCs w:val="32"/>
+        </w:rPr>
+      </w:pPr>
+      <w:r>
+        <w:rPr>
           <w:rFonts w:hint="eastAsia"/>
           <w:sz w:val="32"/>
           <w:szCs w:val="32"/>
         </w:rPr>
-      </w:pPr>
-      <w:r>
-        <w:rPr>
-          <w:rFonts w:hint="eastAsia"/>
-          <w:sz w:val="32"/>
-          <w:szCs w:val="32"/>
-        </w:rPr>
         <w:t>O</w:t>
       </w:r>
       <w:r>
@@ -531,7 +530,21 @@
           <w:sz w:val="32"/>
           <w:szCs w:val="32"/>
         </w:rPr>
-        <w:t>ur solution is a powerful GPU mining software name Miner’s Coffee, which integrates some open-source mining programs</w:t>
+        <w:t>ur solution is a powerful GPU mining software name</w:t>
+      </w:r>
+      <w:r>
+        <w:rPr>
+          <w:sz w:val="32"/>
+          <w:szCs w:val="32"/>
+        </w:rPr>
+        <w:t>d</w:t>
+      </w:r>
+      <w:r>
+        <w:rPr>
+          <w:sz w:val="32"/>
+          <w:szCs w:val="32"/>
+        </w:rPr>
+        <w:t xml:space="preserve"> Miner’s Coffee, which integrates some open-source mining programs</w:t>
       </w:r>
       <w:r>
         <w:rPr>
@@ -709,6 +722,7 @@
     <w:lsdException w:name="HTML Sample" w:semiHidden="1" w:unhideWhenUsed="1"/>
     <w:lsdException w:name="HTML Typewriter" w:semiHidden="1" w:unhideWhenUsed="1"/>
     <w:lsdException w:name="HTML Variable" w:semiHidden="1" w:unhideWhenUsed="1"/>
+    <w:lsdException w:name="Normal Table" w:semiHidden="1" w:unhideWhenUsed="1"/>
     <w:lsdException w:name="annotation subject" w:semiHidden="1" w:unhideWhenUsed="1"/>
     <w:lsdException w:name="No List" w:semiHidden="1" w:unhideWhenUsed="1"/>
     <w:lsdException w:name="Outline List 1" w:semiHidden="1" w:unhideWhenUsed="1"/>
@@ -755,8 +769,10 @@
     <w:lsdException w:name="Table Subtle 2" w:semiHidden="1" w:unhideWhenUsed="1"/>
     <w:lsdException w:name="Table Web 1" w:semiHidden="1" w:unhideWhenUsed="1"/>
     <w:lsdException w:name="Table Web 2" w:semiHidden="1" w:unhideWhenUsed="1"/>
+    <w:lsdException w:name="Table Web 3" w:semiHidden="1" w:unhideWhenUsed="1"/>
     <w:lsdException w:name="Balloon Text" w:semiHidden="1" w:unhideWhenUsed="1"/>
     <w:lsdException w:name="Table Grid" w:uiPriority="39"/>
+    <w:lsdException w:name="Table Theme" w:semiHidden="1" w:unhideWhenUsed="1"/>
     <w:lsdException w:name="Placeholder Text" w:semiHidden="1"/>
     <w:lsdException w:name="No Spacing" w:uiPriority="1" w:qFormat="1"/>
     <w:lsdException w:name="Light Shading" w:uiPriority="60"/>

--- a/Documentation/Proposal/Draft/proposal_ww.docx
+++ b/Documentation/Proposal/Draft/proposal_ww.docx
@@ -264,14 +264,42 @@
           <w:sz w:val="32"/>
           <w:szCs w:val="32"/>
         </w:rPr>
-        <w:t xml:space="preserve">, which is inconvenient. On the other hand, although the commercial ones implement GUI and integrate some utilities, they have the following weaknesses: First, they </w:t>
-      </w:r>
-      <w:r>
-        <w:rPr>
-          <w:sz w:val="32"/>
-          <w:szCs w:val="32"/>
-        </w:rPr>
-        <w:t>take 1-5 percent of mining outcome as their profit, which could be a significant loss for users with huge computational power. Second, their functionalities are still insufficient. For example, they provide</w:t>
+        <w:t xml:space="preserve">, which is inconvenient. On the other hand, although the commercial ones implement GUI and integrate some utilities, they have the following </w:t>
+      </w:r>
+      <w:r>
+        <w:rPr>
+          <w:sz w:val="32"/>
+          <w:szCs w:val="32"/>
+        </w:rPr>
+        <w:t>drawbacks</w:t>
+      </w:r>
+      <w:r>
+        <w:rPr>
+          <w:sz w:val="32"/>
+          <w:szCs w:val="32"/>
+        </w:rPr>
+        <w:t xml:space="preserve">: First, they </w:t>
+      </w:r>
+      <w:r>
+        <w:rPr>
+          <w:sz w:val="32"/>
+          <w:szCs w:val="32"/>
+        </w:rPr>
+        <w:t>take 1-5 percent of mining outcome as their profit, which could be a significant loss for users</w:t>
+      </w:r>
+      <w:r>
+        <w:rPr>
+          <w:sz w:val="32"/>
+          <w:szCs w:val="32"/>
+        </w:rPr>
+        <w:t xml:space="preserve"> in the long run</w:t>
+      </w:r>
+      <w:r>
+        <w:rPr>
+          <w:sz w:val="32"/>
+          <w:szCs w:val="32"/>
+        </w:rPr>
+        <w:t>. Second, their functionalities are still insufficient. For example, they provide</w:t>
       </w:r>
       <w:r>
         <w:rPr>
@@ -335,7 +363,36 @@
           <w:sz w:val="32"/>
           <w:szCs w:val="32"/>
         </w:rPr>
-        <w:t xml:space="preserve"> utilities for GPU overclocking. </w:t>
+        <w:t xml:space="preserve"> utilities for GPU overclocking.</w:t>
+      </w:r>
+      <w:r>
+        <w:rPr>
+          <w:sz w:val="32"/>
+          <w:szCs w:val="32"/>
+        </w:rPr>
+        <w:t xml:space="preserve"> The ones which do provide overclocking setting do not provide automatic overclocking. Users must set the overclocking parameters by themselves, test system performance and stability, and then adjust the overclocking parameters accordingly. To achieve </w:t>
+      </w:r>
+      <w:r>
+        <w:rPr>
+          <w:sz w:val="32"/>
+          <w:szCs w:val="32"/>
+        </w:rPr>
+        <w:t>optimization of the system</w:t>
+      </w:r>
+      <w:r>
+        <w:rPr>
+          <w:sz w:val="32"/>
+          <w:szCs w:val="32"/>
+        </w:rPr>
+        <w:t>, users may need to repeat the above process for multiple rounds, which could be time-consuming and tiring.</w:t>
+      </w:r>
+      <w:r>
+        <w:rPr>
+          <w:rFonts w:hint="eastAsia"/>
+          <w:sz w:val="32"/>
+          <w:szCs w:val="32"/>
+        </w:rPr>
+        <w:t xml:space="preserve"> </w:t>
       </w:r>
       <w:r>
         <w:rPr>
@@ -398,7 +455,15 @@
           <w:sz w:val="32"/>
           <w:szCs w:val="32"/>
         </w:rPr>
-        <w:t>. For instance, on the overclocking setting panel of Easy Miner, there is no prompt about the parameters. For naïve users, this may cause confusion. W</w:t>
+        <w:t xml:space="preserve">. For instance, on the </w:t>
+      </w:r>
+      <w:r>
+        <w:rPr>
+          <w:sz w:val="32"/>
+          <w:szCs w:val="32"/>
+        </w:rPr>
+        <w:lastRenderedPageBreak/>
+        <w:t>overclocking setting panel of Easy Miner, there is no prompt about the parameters. For naïve users, this may cause confusion. W</w:t>
       </w:r>
       <w:r>
         <w:rPr>
@@ -433,15 +498,7 @@
           <w:sz w:val="32"/>
           <w:szCs w:val="32"/>
         </w:rPr>
-        <w:t xml:space="preserve">poor or the clock frequency of GPU is set too high, </w:t>
-      </w:r>
-      <w:r>
-        <w:rPr>
-          <w:sz w:val="32"/>
-          <w:szCs w:val="32"/>
-        </w:rPr>
-        <w:lastRenderedPageBreak/>
-        <w:t xml:space="preserve">the power of GPU will be reduced </w:t>
+        <w:t xml:space="preserve">poor or the clock frequency of GPU is set too high, the power of GPU will be reduced </w:t>
       </w:r>
       <w:r>
         <w:rPr>
@@ -544,7 +601,21 @@
           <w:sz w:val="32"/>
           <w:szCs w:val="32"/>
         </w:rPr>
-        <w:t xml:space="preserve"> Miner’s Coffee, which integrates some open-source mining programs</w:t>
+        <w:t xml:space="preserve"> Miner’s Coffee, which integrates </w:t>
+      </w:r>
+      <w:r>
+        <w:rPr>
+          <w:sz w:val="32"/>
+          <w:szCs w:val="32"/>
+        </w:rPr>
+        <w:t>an</w:t>
+      </w:r>
+      <w:r>
+        <w:rPr>
+          <w:sz w:val="32"/>
+          <w:szCs w:val="32"/>
+        </w:rPr>
+        <w:t xml:space="preserve"> open-source mining program</w:t>
       </w:r>
       <w:r>
         <w:rPr>
@@ -552,6 +623,332 @@
           <w:szCs w:val="32"/>
         </w:rPr>
         <w:t xml:space="preserve"> with utilities for monitoring, overclocking, and tracking.</w:t>
+      </w:r>
+      <w:r>
+        <w:rPr>
+          <w:sz w:val="32"/>
+          <w:szCs w:val="32"/>
+        </w:rPr>
+        <w:t xml:space="preserve"> </w:t>
+      </w:r>
+      <w:r>
+        <w:rPr>
+          <w:sz w:val="32"/>
+          <w:szCs w:val="32"/>
+        </w:rPr>
+        <w:t>First</w:t>
+      </w:r>
+      <w:r>
+        <w:rPr>
+          <w:rFonts w:hint="eastAsia"/>
+          <w:sz w:val="32"/>
+          <w:szCs w:val="32"/>
+        </w:rPr>
+        <w:t xml:space="preserve"> </w:t>
+      </w:r>
+      <w:r>
+        <w:rPr>
+          <w:sz w:val="32"/>
+          <w:szCs w:val="32"/>
+        </w:rPr>
+        <w:t xml:space="preserve">things first, </w:t>
+      </w:r>
+      <w:r>
+        <w:rPr>
+          <w:sz w:val="32"/>
+          <w:szCs w:val="32"/>
+        </w:rPr>
+        <w:t xml:space="preserve">once purchased, Miner’s Coffee takes no </w:t>
+      </w:r>
+      <w:r>
+        <w:rPr>
+          <w:sz w:val="32"/>
+          <w:szCs w:val="32"/>
+        </w:rPr>
+        <w:t>cut</w:t>
+      </w:r>
+      <w:r>
+        <w:rPr>
+          <w:sz w:val="32"/>
+          <w:szCs w:val="32"/>
+        </w:rPr>
+        <w:t xml:space="preserve">. This </w:t>
+      </w:r>
+      <w:r>
+        <w:rPr>
+          <w:sz w:val="32"/>
+          <w:szCs w:val="32"/>
+        </w:rPr>
+        <w:t>charging method</w:t>
+      </w:r>
+      <w:r>
+        <w:rPr>
+          <w:sz w:val="32"/>
+          <w:szCs w:val="32"/>
+        </w:rPr>
+        <w:t xml:space="preserve"> would be </w:t>
+      </w:r>
+      <w:r>
+        <w:rPr>
+          <w:sz w:val="32"/>
+          <w:szCs w:val="32"/>
+        </w:rPr>
+        <w:t xml:space="preserve">more </w:t>
+      </w:r>
+      <w:r>
+        <w:rPr>
+          <w:sz w:val="32"/>
+          <w:szCs w:val="32"/>
+        </w:rPr>
+        <w:t>economical</w:t>
+      </w:r>
+      <w:r>
+        <w:rPr>
+          <w:sz w:val="32"/>
+          <w:szCs w:val="32"/>
+        </w:rPr>
+        <w:t xml:space="preserve"> in the long run.</w:t>
+      </w:r>
+      <w:r>
+        <w:rPr>
+          <w:rFonts w:hint="eastAsia"/>
+          <w:sz w:val="32"/>
+          <w:szCs w:val="32"/>
+        </w:rPr>
+        <w:t xml:space="preserve"> </w:t>
+      </w:r>
+      <w:r>
+        <w:rPr>
+          <w:sz w:val="32"/>
+          <w:szCs w:val="32"/>
+        </w:rPr>
+        <w:t>At the bottom</w:t>
+      </w:r>
+      <w:r>
+        <w:rPr>
+          <w:sz w:val="32"/>
+          <w:szCs w:val="32"/>
+        </w:rPr>
+        <w:t xml:space="preserve">, </w:t>
+      </w:r>
+      <w:r>
+        <w:rPr>
+          <w:sz w:val="32"/>
+          <w:szCs w:val="32"/>
+        </w:rPr>
+        <w:t>it employs NBMiner, one of the most famous open-source ETH mining program</w:t>
+      </w:r>
+      <w:r>
+        <w:rPr>
+          <w:sz w:val="32"/>
+          <w:szCs w:val="32"/>
+        </w:rPr>
+        <w:t>s</w:t>
+      </w:r>
+      <w:r>
+        <w:rPr>
+          <w:sz w:val="32"/>
+          <w:szCs w:val="32"/>
+        </w:rPr>
+        <w:t xml:space="preserve">, as the mining core. </w:t>
+      </w:r>
+      <w:r>
+        <w:rPr>
+          <w:sz w:val="32"/>
+          <w:szCs w:val="32"/>
+        </w:rPr>
+        <w:t>C</w:t>
+      </w:r>
+      <w:r>
+        <w:rPr>
+          <w:sz w:val="32"/>
+          <w:szCs w:val="32"/>
+        </w:rPr>
+        <w:t>oncerning</w:t>
+      </w:r>
+      <w:r>
+        <w:rPr>
+          <w:sz w:val="32"/>
+          <w:szCs w:val="32"/>
+        </w:rPr>
+        <w:t xml:space="preserve"> utilities, </w:t>
+      </w:r>
+      <w:r>
+        <w:rPr>
+          <w:sz w:val="32"/>
+          <w:szCs w:val="32"/>
+        </w:rPr>
+        <w:t>it provides</w:t>
+      </w:r>
+      <w:r>
+        <w:rPr>
+          <w:sz w:val="32"/>
+          <w:szCs w:val="32"/>
+        </w:rPr>
+        <w:t xml:space="preserve"> </w:t>
+      </w:r>
+      <w:r>
+        <w:rPr>
+          <w:sz w:val="32"/>
+          <w:szCs w:val="32"/>
+        </w:rPr>
+        <w:lastRenderedPageBreak/>
+        <w:t>the following functionalities: r</w:t>
+      </w:r>
+      <w:r>
+        <w:rPr>
+          <w:sz w:val="32"/>
+          <w:szCs w:val="32"/>
+        </w:rPr>
+        <w:t xml:space="preserve">eal-time GPU </w:t>
+      </w:r>
+      <w:r>
+        <w:rPr>
+          <w:sz w:val="32"/>
+          <w:szCs w:val="32"/>
+        </w:rPr>
+        <w:t>hash rate, temperature, power, and frequency monitoring; GPU core frequency, memory frequency, power limit, and fan speed setting; statistics on hash rate, temperature, and power consumption; estimation of daily outcome in dollars; warnings and suggestions about cooling and overclocking</w:t>
+      </w:r>
+      <w:r>
+        <w:rPr>
+          <w:sz w:val="32"/>
+          <w:szCs w:val="32"/>
+        </w:rPr>
+        <w:t>; automatic overclocking</w:t>
+      </w:r>
+      <w:r>
+        <w:rPr>
+          <w:sz w:val="32"/>
+          <w:szCs w:val="32"/>
+        </w:rPr>
+        <w:t xml:space="preserve">. </w:t>
+      </w:r>
+      <w:r>
+        <w:rPr>
+          <w:sz w:val="32"/>
+          <w:szCs w:val="32"/>
+        </w:rPr>
+        <w:t>Last but not the least, M</w:t>
+      </w:r>
+      <w:r>
+        <w:rPr>
+          <w:rFonts w:hint="eastAsia"/>
+          <w:sz w:val="32"/>
+          <w:szCs w:val="32"/>
+        </w:rPr>
+        <w:t>iner</w:t>
+      </w:r>
+      <w:r>
+        <w:rPr>
+          <w:sz w:val="32"/>
+          <w:szCs w:val="32"/>
+        </w:rPr>
+        <w:t xml:space="preserve">’s Coffee </w:t>
+      </w:r>
+      <w:r>
+        <w:rPr>
+          <w:sz w:val="32"/>
+          <w:szCs w:val="32"/>
+        </w:rPr>
+        <w:t>adopts</w:t>
+      </w:r>
+      <w:r>
+        <w:rPr>
+          <w:sz w:val="32"/>
+          <w:szCs w:val="32"/>
+        </w:rPr>
+        <w:t xml:space="preserve"> </w:t>
+      </w:r>
+      <w:r>
+        <w:rPr>
+          <w:sz w:val="32"/>
+          <w:szCs w:val="32"/>
+        </w:rPr>
+        <w:t xml:space="preserve">a </w:t>
+      </w:r>
+      <w:r>
+        <w:rPr>
+          <w:sz w:val="32"/>
+          <w:szCs w:val="32"/>
+        </w:rPr>
+        <w:t>graceful</w:t>
+      </w:r>
+      <w:r>
+        <w:rPr>
+          <w:sz w:val="32"/>
+          <w:szCs w:val="32"/>
+        </w:rPr>
+        <w:t xml:space="preserve"> GUI, which contains a series of </w:t>
+      </w:r>
+      <w:r>
+        <w:rPr>
+          <w:sz w:val="32"/>
+          <w:szCs w:val="32"/>
+        </w:rPr>
+        <w:t>line graph</w:t>
+      </w:r>
+      <w:r>
+        <w:rPr>
+          <w:sz w:val="32"/>
+          <w:szCs w:val="32"/>
+        </w:rPr>
+        <w:t xml:space="preserve">s, </w:t>
+      </w:r>
+      <w:r>
+        <w:rPr>
+          <w:sz w:val="32"/>
+          <w:szCs w:val="32"/>
+        </w:rPr>
+        <w:t>gauge</w:t>
+      </w:r>
+      <w:r>
+        <w:rPr>
+          <w:sz w:val="32"/>
+          <w:szCs w:val="32"/>
+        </w:rPr>
+        <w:t>s, and other graphical components.</w:t>
+      </w:r>
+      <w:r>
+        <w:rPr>
+          <w:sz w:val="32"/>
+          <w:szCs w:val="32"/>
+        </w:rPr>
+        <w:t xml:space="preserve"> In summary, Miner’s Coffee will provide </w:t>
+      </w:r>
+      <w:r>
+        <w:rPr>
+          <w:sz w:val="32"/>
+          <w:szCs w:val="32"/>
+        </w:rPr>
+        <w:t xml:space="preserve">easy, </w:t>
+      </w:r>
+      <w:r>
+        <w:rPr>
+          <w:sz w:val="32"/>
+          <w:szCs w:val="32"/>
+        </w:rPr>
+        <w:t xml:space="preserve">economical, and </w:t>
+      </w:r>
+      <w:r>
+        <w:rPr>
+          <w:sz w:val="32"/>
+          <w:szCs w:val="32"/>
+        </w:rPr>
+        <w:t xml:space="preserve">elegant </w:t>
+      </w:r>
+      <w:r>
+        <w:rPr>
+          <w:sz w:val="32"/>
+          <w:szCs w:val="32"/>
+        </w:rPr>
+        <w:t xml:space="preserve">ETH </w:t>
+      </w:r>
+      <w:r>
+        <w:rPr>
+          <w:sz w:val="32"/>
+          <w:szCs w:val="32"/>
+        </w:rPr>
+        <w:t>mining experience.</w:t>
       </w:r>
     </w:p>
     <w:sectPr>

--- a/Documentation/Proposal/Draft/proposal_ww.docx
+++ b/Documentation/Proposal/Draft/proposal_ww.docx
@@ -285,7 +285,21 @@
           <w:sz w:val="32"/>
           <w:szCs w:val="32"/>
         </w:rPr>
-        <w:t>take 1-5 percent of mining outcome as their profit, which could be a significant loss for users</w:t>
+        <w:t xml:space="preserve">take 1-5 percent of mining </w:t>
+      </w:r>
+      <w:r>
+        <w:rPr>
+          <w:sz w:val="32"/>
+          <w:szCs w:val="32"/>
+        </w:rPr>
+        <w:t>output</w:t>
+      </w:r>
+      <w:r>
+        <w:rPr>
+          <w:sz w:val="32"/>
+          <w:szCs w:val="32"/>
+        </w:rPr>
+        <w:t xml:space="preserve"> as their profit, which could be a significant loss for users</w:t>
       </w:r>
       <w:r>
         <w:rPr>
@@ -313,7 +327,21 @@
           <w:sz w:val="32"/>
           <w:szCs w:val="32"/>
         </w:rPr>
-        <w:t xml:space="preserve"> an estimation of daily outcome in dollars</w:t>
+        <w:t xml:space="preserve"> an estimation of daily </w:t>
+      </w:r>
+      <w:r>
+        <w:rPr>
+          <w:sz w:val="32"/>
+          <w:szCs w:val="32"/>
+        </w:rPr>
+        <w:t>output</w:t>
+      </w:r>
+      <w:r>
+        <w:rPr>
+          <w:sz w:val="32"/>
+          <w:szCs w:val="32"/>
+        </w:rPr>
+        <w:t xml:space="preserve"> in dollars</w:t>
       </w:r>
       <w:r>
         <w:rPr>
@@ -807,7 +835,21 @@
           <w:sz w:val="32"/>
           <w:szCs w:val="32"/>
         </w:rPr>
-        <w:t>hash rate, temperature, power, and frequency monitoring; GPU core frequency, memory frequency, power limit, and fan speed setting; statistics on hash rate, temperature, and power consumption; estimation of daily outcome in dollars; warnings and suggestions about cooling and overclocking</w:t>
+        <w:t xml:space="preserve">hash rate, temperature, power, and frequency monitoring; GPU core frequency, memory frequency, power limit, and fan speed setting; statistics on hash rate, temperature, and power consumption; estimation of daily </w:t>
+      </w:r>
+      <w:r>
+        <w:rPr>
+          <w:sz w:val="32"/>
+          <w:szCs w:val="32"/>
+        </w:rPr>
+        <w:t>output</w:t>
+      </w:r>
+      <w:r>
+        <w:rPr>
+          <w:sz w:val="32"/>
+          <w:szCs w:val="32"/>
+        </w:rPr>
+        <w:t xml:space="preserve"> in dollars; warnings and suggestions about cooling and overclocking</w:t>
       </w:r>
       <w:r>
         <w:rPr>
